--- a/Ljj开发.docx
+++ b/Ljj开发.docx
@@ -3,11 +3,6 @@
 <w:document xmlns:wpc="http://schemas.microsoft.com/office/word/2010/wordprocessingCanvas" xmlns:mo="http://schemas.microsoft.com/office/mac/office/2008/main" xmlns:mc="http://schemas.openxmlformats.org/markup-compatibility/2006" xmlns:mv="urn:schemas-microsoft-com:mac:vml" xmlns:o="urn:schemas-microsoft-com:office:office" xmlns:r="http://schemas.openxmlformats.org/officeDocument/2006/relationships" xmlns:m="http://schemas.openxmlformats.org/officeDocument/2006/math" xmlns:v="urn:schemas-microsoft-com:vml" xmlns:wp14="http://schemas.microsoft.com/office/word/2010/wordprocessingDrawing" xmlns:wp="http://schemas.openxmlformats.org/drawingml/2006/wordprocessingDrawing" xmlns:w10="urn:schemas-microsoft-com:office:word" xmlns:w="http://schemas.openxmlformats.org/wordprocessingml/2006/main" xmlns:w14="http://schemas.microsoft.com/office/word/2010/wordml" xmlns:w15="http://schemas.microsoft.com/office/word/2012/wordml" xmlns:wpg="http://schemas.microsoft.com/office/word/2010/wordprocessingGroup" xmlns:wpi="http://schemas.microsoft.com/office/word/2010/wordprocessingInk" xmlns:wne="http://schemas.microsoft.com/office/word/2006/wordml" xmlns:wps="http://schemas.microsoft.com/office/word/2010/wordprocessingShape" mc:Ignorable="w14 w15 wp14">
   <w:body>
     <w:p>
-      <w:pPr>
-        <w:rPr>
-          <w:rFonts w:hint="eastAsia"/>
-        </w:rPr>
-      </w:pPr>
       <w:r>
         <w:rPr>
           <w:rFonts w:hint="eastAsia"/>
@@ -16,11 +11,6 @@
       </w:r>
     </w:p>
     <w:p>
-      <w:pPr>
-        <w:rPr>
-          <w:rFonts w:hint="eastAsia"/>
-        </w:rPr>
-      </w:pPr>
       <w:r>
         <w:rPr>
           <w:rFonts w:hint="eastAsia"/>
@@ -29,12 +19,10 @@
       </w:r>
     </w:p>
     <w:p>
-      <w:pPr>
-        <w:rPr>
-          <w:rFonts w:hint="eastAsia"/>
-        </w:rPr>
-      </w:pPr>
-      <w:r>
+      <w:r>
+        <w:rPr>
+          <w:noProof/>
+        </w:rPr>
         <w:drawing>
           <wp:inline distT="0" distB="0" distL="0" distR="0" wp14:anchorId="3498C581" wp14:editId="63DDA2A1">
             <wp:extent cx="5270500" cy="1893570"/>
@@ -73,6 +61,121 @@
       </w:r>
     </w:p>
     <w:p>
+      <w:r>
+        <w:rPr>
+          <w:rFonts w:hint="eastAsia"/>
+        </w:rPr>
+        <w:t>用户1: admin1</w:t>
+      </w:r>
+    </w:p>
+    <w:p/>
+    <w:p>
+      <w:r>
+        <w:rPr>
+          <w:rFonts w:hint="eastAsia"/>
+        </w:rPr>
+        <w:t>地址笔记：</w:t>
+      </w:r>
+    </w:p>
+    <w:p>
+      <w:r>
+        <w:rPr>
+          <w:rFonts w:hint="eastAsia"/>
+        </w:rPr>
+        <w:t>localhost</w:t>
+      </w:r>
+      <w:r>
+        <w:t>:8833</w:t>
+      </w:r>
+    </w:p>
+    <w:p>
+      <w:r>
+        <w:t xml:space="preserve">/taobao/login </w:t>
+      </w:r>
+      <w:r>
+        <w:rPr>
+          <w:rFonts w:hint="eastAsia"/>
+        </w:rPr>
+        <w:t xml:space="preserve">登录页面 == </w:t>
+      </w:r>
+      <w:r>
+        <w:t>taobao/</w:t>
+      </w:r>
+      <w:r>
+        <w:rPr>
+          <w:rFonts w:hint="eastAsia"/>
+        </w:rPr>
+        <w:t>login</w:t>
+      </w:r>
+      <w:r>
+        <w:t>.html</w:t>
+      </w:r>
+    </w:p>
+    <w:p>
+      <w:r>
+        <w:t>/taobao/</w:t>
+      </w:r>
+      <w:r>
+        <w:t xml:space="preserve">reg </w:t>
+      </w:r>
+      <w:r>
+        <w:rPr>
+          <w:rFonts w:hint="eastAsia"/>
+        </w:rPr>
+        <w:t>注册页面</w:t>
+      </w:r>
+      <w:r>
+        <w:t xml:space="preserve"> == </w:t>
+      </w:r>
+      <w:r>
+        <w:t>taobao/register.html (</w:t>
+      </w:r>
+      <w:r>
+        <w:rPr>
+          <w:rFonts w:hint="eastAsia"/>
+          <w:highlight w:val="yellow"/>
+        </w:rPr>
+        <w:t>页面写的是修改密码</w:t>
+      </w:r>
+      <w:r>
+        <w:t>)</w:t>
+      </w:r>
+    </w:p>
+    <w:p>
+      <w:r>
+        <w:t xml:space="preserve">/taobao/person </w:t>
+      </w:r>
+      <w:r>
+        <w:rPr>
+          <w:rFonts w:hint="eastAsia"/>
+        </w:rPr>
+        <w:t>个人页面 == taobao</w:t>
+      </w:r>
+      <w:r>
+        <w:t>/self.html</w:t>
+      </w:r>
+      <w:r>
+        <w:t xml:space="preserve"> (</w:t>
+      </w:r>
+      <w:r>
+        <w:rPr>
+          <w:rFonts w:hint="eastAsia"/>
+        </w:rPr>
+        <w:t>Controller位于 wap</w:t>
+      </w:r>
+      <w:r>
+        <w:rPr>
+          <w:rFonts w:hint="eastAsia"/>
+        </w:rPr>
+        <w:t>/TaoBaoPersonController里面</w:t>
+      </w:r>
+      <w:r>
+        <w:t>)</w:t>
+      </w:r>
+    </w:p>
+    <w:p/>
+    <w:p/>
+    <w:p>
       <w:pPr>
         <w:rPr>
           <w:rFonts w:hint="eastAsia"/>
@@ -82,7 +185,7 @@
         <w:rPr>
           <w:rFonts w:hint="eastAsia"/>
         </w:rPr>
-        <w:t>用户1: admin1</w:t>
+        <w:t>分类档的bug 无法暂时不知道如何修复</w:t>
       </w:r>
     </w:p>
     <w:p>
@@ -91,153 +194,42 @@
           <w:rFonts w:hint="eastAsia"/>
         </w:rPr>
       </w:pPr>
+    </w:p>
+    <w:p>
+      <w:pPr>
+        <w:rPr>
+          <w:rFonts w:hint="eastAsia"/>
+        </w:rPr>
+      </w:pPr>
+      <w:r>
+        <w:rPr>
+          <w:rFonts w:hint="eastAsia"/>
+        </w:rPr>
+        <w:t>个人信息</w:t>
+      </w:r>
+      <w:r>
+        <w:rPr>
+          <w:rFonts w:hint="eastAsia"/>
+        </w:rPr>
+        <w:t>需要创建新的controller类，并且输入新的对象才能显示不同用户资料。</w:t>
+      </w:r>
+    </w:p>
+    <w:p>
+      <w:pPr>
+        <w:rPr>
+          <w:rFonts w:hint="eastAsia"/>
+        </w:rPr>
+      </w:pPr>
+    </w:p>
+    <w:p>
+      <w:r>
+        <w:rPr>
+          <w:rFonts w:hint="eastAsia"/>
+        </w:rPr>
+        <w:t>我的佣金 和 我的足迹 需要创建新的数据表和controller类。</w:t>
+      </w:r>
       <w:bookmarkStart w:id="0" w:name="_GoBack"/>
       <w:bookmarkEnd w:id="0"/>
-    </w:p>
-    <w:p>
-      <w:pPr>
-        <w:rPr>
-          <w:rFonts w:hint="eastAsia"/>
-        </w:rPr>
-      </w:pPr>
-      <w:r>
-        <w:rPr>
-          <w:rFonts w:hint="eastAsia"/>
-        </w:rPr>
-        <w:t>地址笔记：</w:t>
-      </w:r>
-    </w:p>
-    <w:p>
-      <w:r>
-        <w:rPr>
-          <w:rFonts w:hint="eastAsia"/>
-        </w:rPr>
-        <w:t>localhost</w:t>
-      </w:r>
-      <w:r>
-        <w:t>:8833</w:t>
-      </w:r>
-    </w:p>
-    <w:p>
-      <w:r>
-        <w:t>/</w:t>
-      </w:r>
-      <w:proofErr w:type="spellStart"/>
-      <w:r>
-        <w:t>taobao</w:t>
-      </w:r>
-      <w:proofErr w:type="spellEnd"/>
-      <w:r>
-        <w:t xml:space="preserve">/login </w:t>
-      </w:r>
-      <w:r>
-        <w:rPr>
-          <w:rFonts w:hint="eastAsia"/>
-        </w:rPr>
-        <w:t xml:space="preserve">登录页面 == </w:t>
-      </w:r>
-      <w:proofErr w:type="spellStart"/>
-      <w:r>
-        <w:t>taobao</w:t>
-      </w:r>
-      <w:proofErr w:type="spellEnd"/>
-      <w:r>
-        <w:t>/</w:t>
-      </w:r>
-      <w:r>
-        <w:rPr>
-          <w:rFonts w:hint="eastAsia"/>
-        </w:rPr>
-        <w:t>login</w:t>
-      </w:r>
-      <w:r>
-        <w:t>.html</w:t>
-      </w:r>
-    </w:p>
-    <w:p>
-      <w:r>
-        <w:t>/</w:t>
-      </w:r>
-      <w:proofErr w:type="spellStart"/>
-      <w:r>
-        <w:t>taobao</w:t>
-      </w:r>
-      <w:proofErr w:type="spellEnd"/>
-      <w:r>
-        <w:t>/</w:t>
-      </w:r>
-      <w:proofErr w:type="spellStart"/>
-      <w:r>
-        <w:t>reg</w:t>
-      </w:r>
-      <w:proofErr w:type="spellEnd"/>
-      <w:r>
-        <w:t xml:space="preserve"> </w:t>
-      </w:r>
-      <w:r>
-        <w:rPr>
-          <w:rFonts w:hint="eastAsia"/>
-        </w:rPr>
-        <w:t>注册页面</w:t>
-      </w:r>
-      <w:r>
-        <w:t xml:space="preserve"> == </w:t>
-      </w:r>
-      <w:proofErr w:type="spellStart"/>
-      <w:r>
-        <w:t>taobao</w:t>
-      </w:r>
-      <w:proofErr w:type="spellEnd"/>
-      <w:r>
-        <w:t>/register.html (</w:t>
-      </w:r>
-      <w:r>
-        <w:rPr>
-          <w:rFonts w:hint="eastAsia"/>
-          <w:highlight w:val="yellow"/>
-        </w:rPr>
-        <w:t>页面写的是修改密码</w:t>
-      </w:r>
-      <w:r>
-        <w:t>)</w:t>
-      </w:r>
-    </w:p>
-    <w:p>
-      <w:r>
-        <w:t>/</w:t>
-      </w:r>
-      <w:proofErr w:type="spellStart"/>
-      <w:r>
-        <w:t>taobao</w:t>
-      </w:r>
-      <w:proofErr w:type="spellEnd"/>
-      <w:r>
-        <w:t xml:space="preserve">/person </w:t>
-      </w:r>
-      <w:r>
-        <w:rPr>
-          <w:rFonts w:hint="eastAsia"/>
-        </w:rPr>
-        <w:t xml:space="preserve">个人页面 == </w:t>
-      </w:r>
-      <w:proofErr w:type="spellStart"/>
-      <w:r>
-        <w:rPr>
-          <w:rFonts w:hint="eastAsia"/>
-        </w:rPr>
-        <w:t>taobao</w:t>
-      </w:r>
-      <w:proofErr w:type="spellEnd"/>
-      <w:r>
-        <w:t>/self.html</w:t>
-      </w:r>
-    </w:p>
-    <w:p>
-      <w:pPr>
-        <w:rPr>
-          <w:rFonts w:hint="eastAsia"/>
-        </w:rPr>
-      </w:pPr>
     </w:p>
     <w:sectPr>
       <w:pgSz w:w="11900" w:h="16840"/>

--- a/Ljj开发.docx
+++ b/Ljj开发.docx
@@ -90,7 +90,15 @@
     </w:p>
     <w:p>
       <w:r>
-        <w:t xml:space="preserve">/taobao/login </w:t>
+        <w:t>/</w:t>
+      </w:r>
+      <w:proofErr w:type="spellStart"/>
+      <w:r>
+        <w:t>taobao</w:t>
+      </w:r>
+      <w:proofErr w:type="spellEnd"/>
+      <w:r>
+        <w:t xml:space="preserve">/login </w:t>
       </w:r>
       <w:r>
         <w:rPr>
@@ -98,8 +106,13 @@
         </w:rPr>
         <w:t xml:space="preserve">登录页面 == </w:t>
       </w:r>
-      <w:r>
-        <w:t>taobao/</w:t>
+      <w:proofErr w:type="spellStart"/>
+      <w:r>
+        <w:t>taobao</w:t>
+      </w:r>
+      <w:proofErr w:type="spellEnd"/>
+      <w:r>
+        <w:t>/</w:t>
       </w:r>
       <w:r>
         <w:rPr>
@@ -113,10 +126,23 @@
     </w:p>
     <w:p>
       <w:r>
-        <w:t>/taobao/</w:t>
-      </w:r>
-      <w:r>
-        <w:t xml:space="preserve">reg </w:t>
+        <w:t>/</w:t>
+      </w:r>
+      <w:proofErr w:type="spellStart"/>
+      <w:r>
+        <w:t>taobao</w:t>
+      </w:r>
+      <w:proofErr w:type="spellEnd"/>
+      <w:r>
+        <w:t>/</w:t>
+      </w:r>
+      <w:proofErr w:type="spellStart"/>
+      <w:r>
+        <w:t>reg</w:t>
+      </w:r>
+      <w:proofErr w:type="spellEnd"/>
+      <w:r>
+        <w:t xml:space="preserve"> </w:t>
       </w:r>
       <w:r>
         <w:rPr>
@@ -127,8 +153,13 @@
       <w:r>
         <w:t xml:space="preserve"> == </w:t>
       </w:r>
-      <w:r>
-        <w:t>taobao/register.html (</w:t>
+      <w:proofErr w:type="spellStart"/>
+      <w:r>
+        <w:t>taobao</w:t>
+      </w:r>
+      <w:proofErr w:type="spellEnd"/>
+      <w:r>
+        <w:t>/register.html (</w:t>
       </w:r>
       <w:r>
         <w:rPr>
@@ -143,14 +174,30 @@
     </w:p>
     <w:p>
       <w:r>
-        <w:t xml:space="preserve">/taobao/person </w:t>
-      </w:r>
-      <w:r>
-        <w:rPr>
-          <w:rFonts w:hint="eastAsia"/>
-        </w:rPr>
-        <w:t>个人页面 == taobao</w:t>
-      </w:r>
+        <w:t>/</w:t>
+      </w:r>
+      <w:proofErr w:type="spellStart"/>
+      <w:r>
+        <w:t>taobao</w:t>
+      </w:r>
+      <w:proofErr w:type="spellEnd"/>
+      <w:r>
+        <w:t xml:space="preserve">/person </w:t>
+      </w:r>
+      <w:r>
+        <w:rPr>
+          <w:rFonts w:hint="eastAsia"/>
+        </w:rPr>
+        <w:t xml:space="preserve">个人页面 == </w:t>
+      </w:r>
+      <w:proofErr w:type="spellStart"/>
+      <w:r>
+        <w:rPr>
+          <w:rFonts w:hint="eastAsia"/>
+        </w:rPr>
+        <w:t>taobao</w:t>
+      </w:r>
+      <w:proofErr w:type="spellEnd"/>
       <w:r>
         <w:t>/self.html</w:t>
       </w:r>
@@ -161,13 +208,35 @@
         <w:rPr>
           <w:rFonts w:hint="eastAsia"/>
         </w:rPr>
-        <w:t>Controller位于 wap</w:t>
-      </w:r>
-      <w:r>
-        <w:rPr>
-          <w:rFonts w:hint="eastAsia"/>
-        </w:rPr>
-        <w:t>/TaoBaoPersonController里面</w:t>
+        <w:t xml:space="preserve">Controller位于 </w:t>
+      </w:r>
+      <w:proofErr w:type="spellStart"/>
+      <w:r>
+        <w:rPr>
+          <w:rFonts w:hint="eastAsia"/>
+        </w:rPr>
+        <w:t>wap</w:t>
+      </w:r>
+      <w:proofErr w:type="spellEnd"/>
+      <w:r>
+        <w:rPr>
+          <w:rFonts w:hint="eastAsia"/>
+        </w:rPr>
+        <w:t>/</w:t>
+      </w:r>
+      <w:proofErr w:type="spellStart"/>
+      <w:r>
+        <w:rPr>
+          <w:rFonts w:hint="eastAsia"/>
+        </w:rPr>
+        <w:t>TaoBaoPersonController</w:t>
+      </w:r>
+      <w:proofErr w:type="spellEnd"/>
+      <w:r>
+        <w:rPr>
+          <w:rFonts w:hint="eastAsia"/>
+        </w:rPr>
+        <w:t>里面</w:t>
       </w:r>
       <w:r>
         <w:t>)</w:t>
@@ -222,14 +291,80 @@
       </w:pPr>
     </w:p>
     <w:p>
+      <w:pPr>
+        <w:rPr>
+          <w:rFonts w:hint="eastAsia"/>
+        </w:rPr>
+      </w:pPr>
       <w:r>
         <w:rPr>
           <w:rFonts w:hint="eastAsia"/>
         </w:rPr>
         <w:t>我的佣金 和 我的足迹 需要创建新的数据表和controller类。</w:t>
       </w:r>
+    </w:p>
+    <w:p>
+      <w:pPr>
+        <w:rPr>
+          <w:rFonts w:hint="eastAsia"/>
+        </w:rPr>
+      </w:pPr>
+    </w:p>
+    <w:p>
+      <w:r>
+        <w:rPr>
+          <w:rFonts w:hint="eastAsia"/>
+        </w:rPr>
+        <w:t>我的收藏 页面数据库有表格</w:t>
+      </w:r>
+      <w:r>
+        <w:t>(</w:t>
+      </w:r>
+      <w:proofErr w:type="spellStart"/>
+      <w:r>
+        <w:rPr>
+          <w:rFonts w:hint="eastAsia"/>
+        </w:rPr>
+        <w:t>t</w:t>
+      </w:r>
+      <w:r>
+        <w:t>_favourite</w:t>
+      </w:r>
+      <w:proofErr w:type="spellEnd"/>
+      <w:r>
+        <w:t>)</w:t>
+      </w:r>
+      <w:r>
+        <w:rPr>
+          <w:rFonts w:hint="eastAsia"/>
+        </w:rPr>
+        <w:t xml:space="preserve"> 但是</w:t>
+      </w:r>
+      <w:r>
+        <w:rPr>
+          <w:rFonts w:hint="eastAsia"/>
+        </w:rPr>
+        <w:t>没有相关的controller类</w:t>
+      </w:r>
+    </w:p>
+    <w:p/>
+    <w:p>
       <w:bookmarkStart w:id="0" w:name="_GoBack"/>
       <w:bookmarkEnd w:id="0"/>
+    </w:p>
+    <w:p>
+      <w:pPr>
+        <w:rPr>
+          <w:rFonts w:hint="eastAsia"/>
+        </w:rPr>
+      </w:pPr>
+    </w:p>
+    <w:p>
+      <w:pPr>
+        <w:rPr>
+          <w:rFonts w:hint="eastAsia"/>
+        </w:rPr>
+      </w:pPr>
     </w:p>
     <w:sectPr>
       <w:pgSz w:w="11900" w:h="16840"/>

--- a/Ljj开发.docx
+++ b/Ljj开发.docx
@@ -245,11 +245,6 @@
     <w:p/>
     <w:p/>
     <w:p>
-      <w:pPr>
-        <w:rPr>
-          <w:rFonts w:hint="eastAsia"/>
-        </w:rPr>
-      </w:pPr>
       <w:r>
         <w:rPr>
           <w:rFonts w:hint="eastAsia"/>
@@ -257,19 +252,8 @@
         <w:t>分类档的bug 无法暂时不知道如何修复</w:t>
       </w:r>
     </w:p>
-    <w:p>
-      <w:pPr>
-        <w:rPr>
-          <w:rFonts w:hint="eastAsia"/>
-        </w:rPr>
-      </w:pPr>
-    </w:p>
-    <w:p>
-      <w:pPr>
-        <w:rPr>
-          <w:rFonts w:hint="eastAsia"/>
-        </w:rPr>
-      </w:pPr>
+    <w:p/>
+    <w:p>
       <w:r>
         <w:rPr>
           <w:rFonts w:hint="eastAsia"/>
@@ -283,19 +267,8 @@
         <w:t>需要创建新的controller类，并且输入新的对象才能显示不同用户资料。</w:t>
       </w:r>
     </w:p>
-    <w:p>
-      <w:pPr>
-        <w:rPr>
-          <w:rFonts w:hint="eastAsia"/>
-        </w:rPr>
-      </w:pPr>
-    </w:p>
-    <w:p>
-      <w:pPr>
-        <w:rPr>
-          <w:rFonts w:hint="eastAsia"/>
-        </w:rPr>
-      </w:pPr>
+    <w:p/>
+    <w:p>
       <w:r>
         <w:rPr>
           <w:rFonts w:hint="eastAsia"/>
@@ -303,13 +276,7 @@
         <w:t>我的佣金 和 我的足迹 需要创建新的数据表和controller类。</w:t>
       </w:r>
     </w:p>
-    <w:p>
-      <w:pPr>
-        <w:rPr>
-          <w:rFonts w:hint="eastAsia"/>
-        </w:rPr>
-      </w:pPr>
-    </w:p>
+    <w:p/>
     <w:p>
       <w:r>
         <w:rPr>
@@ -349,23 +316,412 @@
     </w:p>
     <w:p/>
     <w:p>
+      <w:pPr>
+        <w:widowControl/>
+        <w:shd w:val="clear" w:color="auto" w:fill="2B2B2B"/>
+        <w:tabs>
+          <w:tab w:val="left" w:pos="916"/>
+          <w:tab w:val="left" w:pos="1832"/>
+          <w:tab w:val="left" w:pos="2748"/>
+          <w:tab w:val="left" w:pos="3664"/>
+          <w:tab w:val="left" w:pos="4580"/>
+          <w:tab w:val="left" w:pos="5496"/>
+          <w:tab w:val="left" w:pos="6412"/>
+          <w:tab w:val="left" w:pos="7328"/>
+          <w:tab w:val="left" w:pos="8244"/>
+          <w:tab w:val="left" w:pos="9160"/>
+          <w:tab w:val="left" w:pos="10076"/>
+          <w:tab w:val="left" w:pos="10992"/>
+          <w:tab w:val="left" w:pos="11908"/>
+          <w:tab w:val="left" w:pos="12824"/>
+          <w:tab w:val="left" w:pos="13740"/>
+          <w:tab w:val="left" w:pos="14656"/>
+        </w:tabs>
+        <w:jc w:val="left"/>
+        <w:rPr>
+          <w:rFonts w:ascii="Menlo" w:hAnsi="Menlo" w:cs="Menlo"/>
+          <w:color w:val="FF0000"/>
+          <w:kern w:val="0"/>
+          <w:sz w:val="18"/>
+          <w:szCs w:val="18"/>
+        </w:rPr>
+      </w:pPr>
+      <w:r>
+        <w:rPr>
+          <w:rFonts w:ascii="Menlo" w:hAnsi="Menlo" w:cs="Menlo"/>
+          <w:color w:val="FF0000"/>
+          <w:kern w:val="0"/>
+          <w:sz w:val="18"/>
+          <w:szCs w:val="18"/>
+        </w:rPr>
+        <w:t>地址可以提交但是提交后</w:t>
+      </w:r>
+      <w:r>
+        <w:rPr>
+          <w:rFonts w:ascii="Menlo" w:hAnsi="Menlo" w:cs="Menlo"/>
+          <w:color w:val="FF0000"/>
+          <w:kern w:val="0"/>
+          <w:sz w:val="18"/>
+          <w:szCs w:val="18"/>
+        </w:rPr>
+        <w:t xml:space="preserve"> </w:t>
+      </w:r>
+      <w:r>
+        <w:rPr>
+          <w:rFonts w:ascii="Menlo" w:hAnsi="Menlo" w:cs="Menlo"/>
+          <w:color w:val="FF0000"/>
+          <w:kern w:val="0"/>
+          <w:sz w:val="18"/>
+          <w:szCs w:val="18"/>
+        </w:rPr>
+        <w:t>页面还会停留在提交页面</w:t>
+      </w:r>
+      <w:r>
+        <w:rPr>
+          <w:rFonts w:ascii="Menlo" w:hAnsi="Menlo" w:cs="Menlo"/>
+          <w:color w:val="FF0000"/>
+          <w:kern w:val="0"/>
+          <w:sz w:val="18"/>
+          <w:szCs w:val="18"/>
+        </w:rPr>
+        <w:t xml:space="preserve"> </w:t>
+      </w:r>
+      <w:r>
+        <w:rPr>
+          <w:rFonts w:ascii="Menlo" w:hAnsi="Menlo" w:cs="Menlo"/>
+          <w:color w:val="FF0000"/>
+          <w:kern w:val="0"/>
+          <w:sz w:val="18"/>
+          <w:szCs w:val="18"/>
+        </w:rPr>
+        <w:t>无法跳转到个人资料页面</w:t>
+      </w:r>
+      <w:r>
+        <w:rPr>
+          <w:rFonts w:ascii="Menlo" w:hAnsi="Menlo" w:cs="Menlo" w:hint="eastAsia"/>
+          <w:color w:val="FF0000"/>
+          <w:kern w:val="0"/>
+          <w:sz w:val="18"/>
+          <w:szCs w:val="18"/>
+        </w:rPr>
+        <w:t xml:space="preserve"> </w:t>
+      </w:r>
+      <w:proofErr w:type="spellStart"/>
+      <w:r>
+        <w:rPr>
+          <w:rFonts w:ascii="Menlo" w:hAnsi="Menlo" w:cs="Menlo" w:hint="eastAsia"/>
+          <w:color w:val="FF0000"/>
+          <w:kern w:val="0"/>
+          <w:sz w:val="18"/>
+          <w:szCs w:val="18"/>
+        </w:rPr>
+        <w:t>taobao</w:t>
+      </w:r>
+      <w:proofErr w:type="spellEnd"/>
+      <w:r>
+        <w:rPr>
+          <w:rFonts w:ascii="Menlo" w:hAnsi="Menlo" w:cs="Menlo" w:hint="eastAsia"/>
+          <w:color w:val="FF0000"/>
+          <w:kern w:val="0"/>
+          <w:sz w:val="18"/>
+          <w:szCs w:val="18"/>
+        </w:rPr>
+        <w:t>/person/address</w:t>
+      </w:r>
+    </w:p>
+    <w:p>
+      <w:pPr>
+        <w:rPr>
+          <w:rFonts w:hint="eastAsia"/>
+        </w:rPr>
+      </w:pPr>
+    </w:p>
+    <w:p>
+      <w:pPr>
+        <w:rPr>
+          <w:rFonts w:hint="eastAsia"/>
+        </w:rPr>
+      </w:pPr>
+      <w:r>
+        <w:rPr>
+          <w:rFonts w:hint="eastAsia"/>
+        </w:rPr>
+        <w:t>个人消费没有数据库</w:t>
+      </w:r>
+      <w:r>
+        <w:rPr>
+          <w:rFonts w:hint="eastAsia"/>
+        </w:rPr>
+        <w:t xml:space="preserve"> balance</w:t>
+      </w:r>
+    </w:p>
+    <w:p>
+      <w:pPr>
+        <w:rPr>
+          <w:rFonts w:hint="eastAsia"/>
+        </w:rPr>
+      </w:pPr>
+    </w:p>
+    <w:p>
+      <w:pPr>
+        <w:rPr>
+          <w:rFonts w:hint="eastAsia"/>
+        </w:rPr>
+      </w:pPr>
+    </w:p>
+    <w:p>
+      <w:r>
+        <w:rPr>
+          <w:rFonts w:hint="eastAsia"/>
+          <w:strike/>
+        </w:rPr>
+        <w:t>order订单需要前段动态获取 后 显示 还有</w:t>
+      </w:r>
+    </w:p>
+    <w:p>
+      <w:r>
+        <w:rPr>
+          <w:rFonts w:hint="eastAsia"/>
+        </w:rPr>
+        <w:t>后面的按钮 需要加上改变状态的按钮！！</w:t>
+      </w:r>
+      <w:r>
+        <w:t>\</w:t>
+      </w:r>
+    </w:p>
+    <w:p/>
+    <w:p>
+      <w:r>
+        <w:rPr>
+          <w:rFonts w:hint="eastAsia"/>
+        </w:rPr>
+        <w:t>搜索页面的</w:t>
+      </w:r>
+      <w:r>
+        <w:rPr>
+          <w:rFonts w:hint="eastAsia"/>
+        </w:rPr>
+        <w:t xml:space="preserve">搜索按钮跳转还没有做好 没有跳转页面 </w:t>
+      </w:r>
+    </w:p>
+    <w:p/>
+    <w:p>
+      <w:pPr>
+        <w:rPr>
+          <w:rFonts w:hint="eastAsia"/>
+          <w:strike/>
+        </w:rPr>
+      </w:pPr>
+      <w:r>
+        <w:rPr>
+          <w:rFonts w:hint="eastAsia"/>
+          <w:strike/>
+        </w:rPr>
+        <w:t xml:space="preserve">广告跳转页面 跳转后 跳转到一个banner下面的所有商品 </w:t>
+      </w:r>
+    </w:p>
+    <w:p>
+      <w:pPr>
+        <w:rPr>
+          <w:rFonts w:hint="eastAsia"/>
+          <w:strike/>
+        </w:rPr>
+      </w:pPr>
+    </w:p>
+    <w:p>
+      <w:pPr>
+        <w:rPr>
+          <w:rFonts w:hint="eastAsia"/>
+        </w:rPr>
+      </w:pPr>
+      <w:r>
+        <w:rPr>
+          <w:rFonts w:hint="eastAsia"/>
+        </w:rPr>
+        <w:t>加入购物车的流程出现空指针异常</w:t>
+      </w:r>
+    </w:p>
+    <w:p/>
+    <w:p>
+      <w:pPr>
+        <w:rPr>
+          <w:rFonts w:hint="eastAsia"/>
+        </w:rPr>
+      </w:pPr>
+      <w:r>
+        <w:rPr>
+          <w:rFonts w:hint="eastAsia"/>
+        </w:rPr>
+        <w:t xml:space="preserve">进入品牌页面后 </w:t>
+      </w:r>
+      <w:r>
+        <w:rPr>
+          <w:rFonts w:hint="eastAsia"/>
+        </w:rPr>
+        <w:t>点击后出现无法显示bug</w:t>
+      </w:r>
+    </w:p>
+    <w:p/>
+    <w:p>
+      <w:pPr>
+        <w:rPr>
+          <w:rFonts w:hint="eastAsia"/>
+        </w:rPr>
+      </w:pPr>
+      <w:r>
+        <w:rPr>
+          <w:rFonts w:hint="eastAsia"/>
+        </w:rPr>
+        <w:t>寻找一种比较好看的弹出显示窗口在加入购物车之后使用</w:t>
+      </w:r>
+    </w:p>
+    <w:p>
+      <w:pPr>
+        <w:rPr>
+          <w:rFonts w:hint="eastAsia"/>
+        </w:rPr>
+      </w:pPr>
+    </w:p>
+    <w:p>
+      <w:r>
+        <w:rPr>
+          <w:rFonts w:hint="eastAsia"/>
+        </w:rPr>
+        <w:t>创建了一个</w:t>
+      </w:r>
+      <w:proofErr w:type="spellStart"/>
+      <w:r>
+        <w:rPr>
+          <w:rFonts w:hint="eastAsia"/>
+        </w:rPr>
+        <w:t>likbuy</w:t>
+      </w:r>
+      <w:proofErr w:type="spellEnd"/>
+      <w:r>
+        <w:rPr>
+          <w:rFonts w:hint="eastAsia"/>
+        </w:rPr>
+        <w:t>表</w:t>
+      </w:r>
+      <w:r>
+        <w:rPr>
+          <w:rFonts w:hint="eastAsia"/>
+        </w:rPr>
+        <w:t xml:space="preserve"> 用来保存已购买的物品</w:t>
+      </w:r>
+    </w:p>
+    <w:p/>
+    <w:p>
+      <w:pPr>
+        <w:rPr>
+          <w:rFonts w:hint="eastAsia"/>
+        </w:rPr>
+      </w:pPr>
+      <w:r>
+        <w:rPr>
+          <w:rFonts w:hint="eastAsia"/>
+        </w:rPr>
+        <w:t>立即购买的流程 还</w:t>
+      </w:r>
       <w:bookmarkStart w:id="0" w:name="_GoBack"/>
       <w:bookmarkEnd w:id="0"/>
-    </w:p>
-    <w:p>
-      <w:pPr>
-        <w:rPr>
-          <w:rFonts w:hint="eastAsia"/>
-        </w:rPr>
-      </w:pPr>
-    </w:p>
-    <w:p>
-      <w:pPr>
-        <w:rPr>
-          <w:rFonts w:hint="eastAsia"/>
-        </w:rPr>
-      </w:pPr>
-    </w:p>
+      <w:r>
+        <w:rPr>
+          <w:rFonts w:hint="eastAsia"/>
+        </w:rPr>
+        <w:t xml:space="preserve">没有相关的页面 </w:t>
+      </w:r>
+      <w:r>
+        <w:rPr>
+          <w:rFonts w:hint="eastAsia"/>
+        </w:rPr>
+        <w:t>参照其他的购物网站</w:t>
+      </w:r>
+    </w:p>
+    <w:p>
+      <w:pPr>
+        <w:rPr>
+          <w:rFonts w:hint="eastAsia"/>
+        </w:rPr>
+      </w:pPr>
+    </w:p>
+    <w:p>
+      <w:pPr>
+        <w:rPr>
+          <w:rFonts w:hint="eastAsia"/>
+          <w:strike/>
+        </w:rPr>
+      </w:pPr>
+      <w:r>
+        <w:rPr>
+          <w:rFonts w:hint="eastAsia"/>
+          <w:strike/>
+        </w:rPr>
+        <w:t>先完成了购物车显示的页面问题</w:t>
+      </w:r>
+    </w:p>
+    <w:p>
+      <w:pPr>
+        <w:rPr>
+          <w:rFonts w:hint="eastAsia"/>
+          <w:strike/>
+        </w:rPr>
+      </w:pPr>
+    </w:p>
+    <w:p>
+      <w:pPr>
+        <w:rPr>
+          <w:rFonts w:hint="eastAsia"/>
+        </w:rPr>
+      </w:pPr>
+      <w:r>
+        <w:rPr>
+          <w:rFonts w:hint="eastAsia"/>
+        </w:rPr>
+        <w:t>分类</w:t>
+      </w:r>
+      <w:r>
+        <w:rPr>
+          <w:rFonts w:hint="eastAsia"/>
+        </w:rPr>
+        <w:t>页面 需要重新修改 动态显示数据库里面的数据 但是不需要有图片</w:t>
+      </w:r>
+      <w:r>
+        <w:rPr>
+          <w:rFonts w:hint="eastAsia"/>
+        </w:rPr>
+        <w:t xml:space="preserve"> 然后点击分类后 可以跳转到</w:t>
+      </w:r>
+      <w:proofErr w:type="spellStart"/>
+      <w:r>
+        <w:rPr>
+          <w:rFonts w:hint="eastAsia"/>
+        </w:rPr>
+        <w:t>goodsdetail</w:t>
+      </w:r>
+      <w:proofErr w:type="spellEnd"/>
+      <w:r>
+        <w:rPr>
+          <w:rFonts w:hint="eastAsia"/>
+        </w:rPr>
+        <w:t>的相关页面 使用传入数据进行限定 让页面只输出该type的</w:t>
+      </w:r>
+      <w:proofErr w:type="spellStart"/>
+      <w:r>
+        <w:rPr>
+          <w:rFonts w:hint="eastAsia"/>
+        </w:rPr>
+        <w:t>goodsdetail</w:t>
+      </w:r>
+      <w:proofErr w:type="spellEnd"/>
+      <w:r>
+        <w:rPr>
+          <w:rFonts w:hint="eastAsia"/>
+        </w:rPr>
+        <w:t>出来</w:t>
+      </w:r>
+    </w:p>
+    <w:p/>
     <w:sectPr>
       <w:pgSz w:w="11900" w:h="16840"/>
       <w:pgMar w:top="1440" w:right="1800" w:bottom="1440" w:left="1800" w:header="851" w:footer="992" w:gutter="0"/>
@@ -809,6 +1165,57 @@
     <w:semiHidden/>
     <w:unhideWhenUsed/>
   </w:style>
+  <w:style w:type="paragraph" w:styleId="HTML">
+    <w:name w:val="HTML Preformatted"/>
+    <w:basedOn w:val="a"/>
+    <w:link w:val="HTML0"/>
+    <w:uiPriority w:val="99"/>
+    <w:semiHidden/>
+    <w:unhideWhenUsed/>
+    <w:rsid w:val="00366F00"/>
+    <w:pPr>
+      <w:widowControl/>
+      <w:tabs>
+        <w:tab w:val="left" w:pos="916"/>
+        <w:tab w:val="left" w:pos="1832"/>
+        <w:tab w:val="left" w:pos="2748"/>
+        <w:tab w:val="left" w:pos="3664"/>
+        <w:tab w:val="left" w:pos="4580"/>
+        <w:tab w:val="left" w:pos="5496"/>
+        <w:tab w:val="left" w:pos="6412"/>
+        <w:tab w:val="left" w:pos="7328"/>
+        <w:tab w:val="left" w:pos="8244"/>
+        <w:tab w:val="left" w:pos="9160"/>
+        <w:tab w:val="left" w:pos="10076"/>
+        <w:tab w:val="left" w:pos="10992"/>
+        <w:tab w:val="left" w:pos="11908"/>
+        <w:tab w:val="left" w:pos="12824"/>
+        <w:tab w:val="left" w:pos="13740"/>
+        <w:tab w:val="left" w:pos="14656"/>
+      </w:tabs>
+      <w:jc w:val="left"/>
+    </w:pPr>
+    <w:rPr>
+      <w:rFonts w:ascii="Courier New" w:hAnsi="Courier New" w:cs="Courier New"/>
+      <w:kern w:val="0"/>
+      <w:sz w:val="20"/>
+      <w:szCs w:val="20"/>
+    </w:rPr>
+  </w:style>
+  <w:style w:type="character" w:customStyle="1" w:styleId="HTML0">
+    <w:name w:val="HTML 预设格式字符"/>
+    <w:basedOn w:val="a0"/>
+    <w:link w:val="HTML"/>
+    <w:uiPriority w:val="99"/>
+    <w:semiHidden/>
+    <w:rsid w:val="00366F00"/>
+    <w:rPr>
+      <w:rFonts w:ascii="Courier New" w:hAnsi="Courier New" w:cs="Courier New"/>
+      <w:kern w:val="0"/>
+      <w:sz w:val="20"/>
+      <w:szCs w:val="20"/>
+    </w:rPr>
+  </w:style>
 </w:styles>
 </file>
 

--- a/Ljj开发.docx
+++ b/Ljj开发.docx
@@ -39,7 +39,7 @@
                     <pic:cNvPicPr/>
                   </pic:nvPicPr>
                   <pic:blipFill>
-                    <a:blip r:embed="rId4"/>
+                    <a:blip r:embed="rId5"/>
                     <a:stretch>
                       <a:fillRect/>
                     </a:stretch>
@@ -429,19 +429,8 @@
         <w:t>/person/address</w:t>
       </w:r>
     </w:p>
-    <w:p>
-      <w:pPr>
-        <w:rPr>
-          <w:rFonts w:hint="eastAsia"/>
-        </w:rPr>
-      </w:pPr>
-    </w:p>
-    <w:p>
-      <w:pPr>
-        <w:rPr>
-          <w:rFonts w:hint="eastAsia"/>
-        </w:rPr>
-      </w:pPr>
+    <w:p/>
+    <w:p>
       <w:r>
         <w:rPr>
           <w:rFonts w:hint="eastAsia"/>
@@ -455,20 +444,8 @@
         <w:t xml:space="preserve"> balance</w:t>
       </w:r>
     </w:p>
-    <w:p>
-      <w:pPr>
-        <w:rPr>
-          <w:rFonts w:hint="eastAsia"/>
-        </w:rPr>
-      </w:pPr>
-    </w:p>
-    <w:p>
-      <w:pPr>
-        <w:rPr>
-          <w:rFonts w:hint="eastAsia"/>
-        </w:rPr>
-      </w:pPr>
-    </w:p>
+    <w:p/>
+    <w:p/>
     <w:p>
       <w:r>
         <w:rPr>
@@ -508,7 +485,6 @@
     <w:p>
       <w:pPr>
         <w:rPr>
-          <w:rFonts w:hint="eastAsia"/>
           <w:strike/>
         </w:rPr>
       </w:pPr>
@@ -523,17 +499,11 @@
     <w:p>
       <w:pPr>
         <w:rPr>
-          <w:rFonts w:hint="eastAsia"/>
           <w:strike/>
         </w:rPr>
       </w:pPr>
     </w:p>
     <w:p>
-      <w:pPr>
-        <w:rPr>
-          <w:rFonts w:hint="eastAsia"/>
-        </w:rPr>
-      </w:pPr>
       <w:r>
         <w:rPr>
           <w:rFonts w:hint="eastAsia"/>
@@ -543,11 +513,6 @@
     </w:p>
     <w:p/>
     <w:p>
-      <w:pPr>
-        <w:rPr>
-          <w:rFonts w:hint="eastAsia"/>
-        </w:rPr>
-      </w:pPr>
       <w:r>
         <w:rPr>
           <w:rFonts w:hint="eastAsia"/>
@@ -563,11 +528,6 @@
     </w:p>
     <w:p/>
     <w:p>
-      <w:pPr>
-        <w:rPr>
-          <w:rFonts w:hint="eastAsia"/>
-        </w:rPr>
-      </w:pPr>
       <w:r>
         <w:rPr>
           <w:rFonts w:hint="eastAsia"/>
@@ -575,13 +535,7 @@
         <w:t>寻找一种比较好看的弹出显示窗口在加入购物车之后使用</w:t>
       </w:r>
     </w:p>
-    <w:p>
-      <w:pPr>
-        <w:rPr>
-          <w:rFonts w:hint="eastAsia"/>
-        </w:rPr>
-      </w:pPr>
-    </w:p>
+    <w:p/>
     <w:p>
       <w:r>
         <w:rPr>
@@ -612,16 +566,441 @@
     </w:p>
     <w:p/>
     <w:p>
-      <w:pPr>
-        <w:rPr>
-          <w:rFonts w:hint="eastAsia"/>
-        </w:rPr>
-      </w:pPr>
-      <w:r>
-        <w:rPr>
-          <w:rFonts w:hint="eastAsia"/>
-        </w:rPr>
-        <w:t>立即购买的流程 还</w:t>
+      <w:r>
+        <w:rPr>
+          <w:rFonts w:hint="eastAsia"/>
+        </w:rPr>
+        <w:t xml:space="preserve">立即购买的流程 还没有相关的页面 </w:t>
+      </w:r>
+      <w:r>
+        <w:rPr>
+          <w:rFonts w:hint="eastAsia"/>
+        </w:rPr>
+        <w:t>参照其他的购物网站</w:t>
+      </w:r>
+    </w:p>
+    <w:p/>
+    <w:p>
+      <w:pPr>
+        <w:rPr>
+          <w:strike/>
+        </w:rPr>
+      </w:pPr>
+      <w:r>
+        <w:rPr>
+          <w:rFonts w:hint="eastAsia"/>
+          <w:strike/>
+        </w:rPr>
+        <w:t>先完成了购物车显示的页面问题</w:t>
+      </w:r>
+    </w:p>
+    <w:p>
+      <w:pPr>
+        <w:rPr>
+          <w:strike/>
+        </w:rPr>
+      </w:pPr>
+    </w:p>
+    <w:p>
+      <w:r>
+        <w:rPr>
+          <w:rFonts w:hint="eastAsia"/>
+        </w:rPr>
+        <w:t>分类</w:t>
+      </w:r>
+      <w:r>
+        <w:rPr>
+          <w:rFonts w:hint="eastAsia"/>
+        </w:rPr>
+        <w:t>页面 需要重新修改 动态显示数据库里面的数据 但是不需要有图片</w:t>
+      </w:r>
+      <w:r>
+        <w:rPr>
+          <w:rFonts w:hint="eastAsia"/>
+        </w:rPr>
+        <w:t xml:space="preserve"> 然后点击分类后 可以跳转到</w:t>
+      </w:r>
+      <w:proofErr w:type="spellStart"/>
+      <w:r>
+        <w:rPr>
+          <w:rFonts w:hint="eastAsia"/>
+        </w:rPr>
+        <w:t>goodsdetail</w:t>
+      </w:r>
+      <w:proofErr w:type="spellEnd"/>
+      <w:r>
+        <w:rPr>
+          <w:rFonts w:hint="eastAsia"/>
+        </w:rPr>
+        <w:t>的相关页面 使用传入数据进行限定 让页面只输出该type的</w:t>
+      </w:r>
+      <w:proofErr w:type="spellStart"/>
+      <w:r>
+        <w:rPr>
+          <w:rFonts w:hint="eastAsia"/>
+        </w:rPr>
+        <w:t>goodsdetail</w:t>
+      </w:r>
+      <w:proofErr w:type="spellEnd"/>
+      <w:r>
+        <w:rPr>
+          <w:rFonts w:hint="eastAsia"/>
+        </w:rPr>
+        <w:t>出来</w:t>
+      </w:r>
+    </w:p>
+    <w:p/>
+    <w:p>
+      <w:r>
+        <w:t>assort</w:t>
+      </w:r>
+      <w:r>
+        <w:rPr>
+          <w:rFonts w:hint="eastAsia"/>
+        </w:rPr>
+        <w:t>是什么页面啊？</w:t>
+      </w:r>
+    </w:p>
+    <w:p/>
+    <w:p>
+      <w:r>
+        <w:rPr>
+          <w:rFonts w:hint="eastAsia"/>
+        </w:rPr>
+        <w:t>地址的编辑功能还没完善</w:t>
+      </w:r>
+    </w:p>
+    <w:p/>
+    <w:p>
+      <w:pPr>
+        <w:rPr>
+          <w:rFonts w:hint="eastAsia"/>
+        </w:rPr>
+      </w:pPr>
+      <w:proofErr w:type="spellStart"/>
+      <w:r>
+        <w:t>goodsdetail</w:t>
+      </w:r>
+      <w:proofErr w:type="spellEnd"/>
+      <w:r>
+        <w:t xml:space="preserve"> </w:t>
+      </w:r>
+      <w:r>
+        <w:rPr>
+          <w:rFonts w:hint="eastAsia"/>
+        </w:rPr>
+        <w:t>这个页面主要是提供数量</w:t>
+      </w:r>
+    </w:p>
+    <w:p>
+      <w:pPr>
+        <w:rPr>
+          <w:rFonts w:hint="eastAsia"/>
+        </w:rPr>
+      </w:pPr>
+    </w:p>
+    <w:p>
+      <w:pPr>
+        <w:widowControl/>
+        <w:jc w:val="left"/>
+      </w:pPr>
+      <w:r>
+        <w:br w:type="page"/>
+      </w:r>
+    </w:p>
+    <w:p>
+      <w:r>
+        <w:rPr>
+          <w:rFonts w:hint="eastAsia"/>
+        </w:rPr>
+        <w:t>当前问题流程：</w:t>
+      </w:r>
+      <w:r>
+        <w:t>(</w:t>
+      </w:r>
+      <w:r>
+        <w:rPr>
+          <w:rFonts w:hint="eastAsia"/>
+        </w:rPr>
+        <w:t>前台页面</w:t>
+      </w:r>
+      <w:r>
+        <w:t>)</w:t>
+      </w:r>
+    </w:p>
+    <w:p>
+      <w:pPr>
+        <w:pStyle w:val="a3"/>
+        <w:numPr>
+          <w:ilvl w:val="0"/>
+          <w:numId w:val="1"/>
+        </w:numPr>
+        <w:ind w:firstLineChars="0"/>
+        <w:rPr>
+          <w:rFonts w:hint="eastAsia"/>
+        </w:rPr>
+      </w:pPr>
+      <w:r>
+        <w:rPr>
+          <w:rFonts w:hint="eastAsia"/>
+        </w:rPr>
+        <w:t>首页面的搜索功能还没有完善</w:t>
+      </w:r>
+    </w:p>
+    <w:p>
+      <w:pPr>
+        <w:pStyle w:val="a3"/>
+        <w:numPr>
+          <w:ilvl w:val="0"/>
+          <w:numId w:val="1"/>
+        </w:numPr>
+        <w:ind w:firstLineChars="0"/>
+        <w:rPr>
+          <w:rFonts w:hint="eastAsia"/>
+        </w:rPr>
+      </w:pPr>
+      <w:r>
+        <w:rPr>
+          <w:rFonts w:hint="eastAsia"/>
+        </w:rPr>
+        <w:t>搜索框旁边那个铃铛不知道是干什么的</w:t>
+      </w:r>
+    </w:p>
+    <w:p>
+      <w:pPr>
+        <w:pStyle w:val="a3"/>
+        <w:numPr>
+          <w:ilvl w:val="0"/>
+          <w:numId w:val="1"/>
+        </w:numPr>
+        <w:ind w:firstLineChars="0"/>
+        <w:rPr>
+          <w:rFonts w:hint="eastAsia"/>
+        </w:rPr>
+      </w:pPr>
+      <w:r>
+        <w:rPr>
+          <w:rFonts w:hint="eastAsia"/>
+        </w:rPr>
+        <w:t>图片的加载修改</w:t>
+      </w:r>
+    </w:p>
+    <w:p>
+      <w:pPr>
+        <w:pStyle w:val="a3"/>
+        <w:numPr>
+          <w:ilvl w:val="0"/>
+          <w:numId w:val="1"/>
+        </w:numPr>
+        <w:ind w:firstLineChars="0"/>
+        <w:rPr>
+          <w:rFonts w:hint="eastAsia"/>
+        </w:rPr>
+      </w:pPr>
+      <w:r>
+        <w:rPr>
+          <w:rFonts w:hint="eastAsia"/>
+        </w:rPr>
+        <w:t>点击品牌页面后的搜索功能还没完善</w:t>
+      </w:r>
+    </w:p>
+    <w:p>
+      <w:pPr>
+        <w:pStyle w:val="a3"/>
+        <w:numPr>
+          <w:ilvl w:val="0"/>
+          <w:numId w:val="1"/>
+        </w:numPr>
+        <w:ind w:firstLineChars="0"/>
+        <w:rPr>
+          <w:rFonts w:hint="eastAsia"/>
+        </w:rPr>
+      </w:pPr>
+      <w:r>
+        <w:rPr>
+          <w:rFonts w:hint="eastAsia"/>
+        </w:rPr>
+        <w:t>我的足迹和我的佣金这两个页面还有做好</w:t>
+      </w:r>
+    </w:p>
+    <w:p>
+      <w:pPr>
+        <w:pStyle w:val="a3"/>
+        <w:numPr>
+          <w:ilvl w:val="0"/>
+          <w:numId w:val="1"/>
+        </w:numPr>
+        <w:ind w:firstLineChars="0"/>
+        <w:rPr>
+          <w:rFonts w:hint="eastAsia"/>
+        </w:rPr>
+      </w:pPr>
+      <w:r>
+        <w:rPr>
+          <w:rFonts w:hint="eastAsia"/>
+        </w:rPr>
+        <w:t>我的资料 还需要增加编辑</w:t>
+      </w:r>
+    </w:p>
+    <w:p>
+      <w:pPr>
+        <w:pStyle w:val="a3"/>
+        <w:numPr>
+          <w:ilvl w:val="0"/>
+          <w:numId w:val="1"/>
+        </w:numPr>
+        <w:ind w:firstLineChars="0"/>
+        <w:rPr>
+          <w:rFonts w:hint="eastAsia"/>
+        </w:rPr>
+      </w:pPr>
+      <w:r>
+        <w:rPr>
+          <w:rFonts w:hint="eastAsia"/>
+        </w:rPr>
+        <w:t>我的收藏 需要查看是否有相关的数据库</w:t>
+      </w:r>
+    </w:p>
+    <w:p>
+      <w:pPr>
+        <w:pStyle w:val="a3"/>
+        <w:numPr>
+          <w:ilvl w:val="0"/>
+          <w:numId w:val="1"/>
+        </w:numPr>
+        <w:ind w:firstLineChars="0"/>
+        <w:rPr>
+          <w:rFonts w:hint="eastAsia"/>
+        </w:rPr>
+      </w:pPr>
+      <w:r>
+        <w:rPr>
+          <w:rFonts w:hint="eastAsia"/>
+        </w:rPr>
+        <w:t>消费记录 功能页面还没有完善</w:t>
+      </w:r>
+    </w:p>
+    <w:p>
+      <w:pPr>
+        <w:pStyle w:val="a3"/>
+        <w:numPr>
+          <w:ilvl w:val="0"/>
+          <w:numId w:val="1"/>
+        </w:numPr>
+        <w:ind w:firstLineChars="0"/>
+        <w:rPr>
+          <w:rFonts w:hint="eastAsia"/>
+        </w:rPr>
+      </w:pPr>
+      <w:r>
+        <w:rPr>
+          <w:rFonts w:hint="eastAsia"/>
+        </w:rPr>
+        <w:t>地址管理需要添加一个编辑功能</w:t>
+      </w:r>
+    </w:p>
+    <w:p>
+      <w:pPr>
+        <w:pStyle w:val="a3"/>
+        <w:numPr>
+          <w:ilvl w:val="0"/>
+          <w:numId w:val="1"/>
+        </w:numPr>
+        <w:ind w:firstLineChars="0"/>
+        <w:rPr>
+          <w:rFonts w:hint="eastAsia"/>
+        </w:rPr>
+      </w:pPr>
+      <w:r>
+        <w:rPr>
+          <w:rFonts w:hint="eastAsia"/>
+        </w:rPr>
+        <w:t xml:space="preserve"> </w:t>
+      </w:r>
+      <w:proofErr w:type="spellStart"/>
+      <w:r>
+        <w:rPr>
+          <w:rFonts w:hint="eastAsia"/>
+        </w:rPr>
+        <w:t>goodsdetail</w:t>
+      </w:r>
+      <w:proofErr w:type="spellEnd"/>
+      <w:r>
+        <w:rPr>
+          <w:rFonts w:hint="eastAsia"/>
+        </w:rPr>
+        <w:t>页面的收藏功能没有反应</w:t>
+      </w:r>
+    </w:p>
+    <w:p>
+      <w:pPr>
+        <w:pStyle w:val="a3"/>
+        <w:numPr>
+          <w:ilvl w:val="0"/>
+          <w:numId w:val="1"/>
+        </w:numPr>
+        <w:ind w:firstLineChars="0"/>
+        <w:rPr>
+          <w:rFonts w:hint="eastAsia"/>
+        </w:rPr>
+      </w:pPr>
+      <w:r>
+        <w:rPr>
+          <w:rFonts w:hint="eastAsia"/>
+        </w:rPr>
+        <w:t xml:space="preserve"> </w:t>
+      </w:r>
+      <w:proofErr w:type="spellStart"/>
+      <w:r>
+        <w:rPr>
+          <w:rFonts w:hint="eastAsia"/>
+        </w:rPr>
+        <w:t>goodsdetail</w:t>
+      </w:r>
+      <w:proofErr w:type="spellEnd"/>
+      <w:r>
+        <w:rPr>
+          <w:rFonts w:hint="eastAsia"/>
+        </w:rPr>
+        <w:t>页面的加入购物车功能和数字填写还需要修改</w:t>
+      </w:r>
+    </w:p>
+    <w:p>
+      <w:pPr>
+        <w:pStyle w:val="a3"/>
+        <w:numPr>
+          <w:ilvl w:val="0"/>
+          <w:numId w:val="1"/>
+        </w:numPr>
+        <w:ind w:firstLineChars="0"/>
+        <w:rPr>
+          <w:rFonts w:hint="eastAsia"/>
+        </w:rPr>
+      </w:pPr>
+      <w:r>
+        <w:rPr>
+          <w:rFonts w:hint="eastAsia"/>
+        </w:rPr>
+        <w:t xml:space="preserve"> 同类推荐无法跳转到点击的物品中</w:t>
+      </w:r>
+    </w:p>
+    <w:p>
+      <w:pPr>
+        <w:pStyle w:val="a3"/>
+        <w:numPr>
+          <w:ilvl w:val="0"/>
+          <w:numId w:val="1"/>
+        </w:numPr>
+        <w:ind w:firstLineChars="0"/>
+        <w:rPr>
+          <w:rFonts w:hint="eastAsia"/>
+        </w:rPr>
+      </w:pPr>
+      <w:r>
+        <w:rPr>
+          <w:rFonts w:hint="eastAsia"/>
+        </w:rPr>
+        <w:t xml:space="preserve"> 商品</w:t>
       </w:r>
       <w:bookmarkStart w:id="0" w:name="_GoBack"/>
       <w:bookmarkEnd w:id="0"/>
@@ -629,99 +1008,9 @@
         <w:rPr>
           <w:rFonts w:hint="eastAsia"/>
         </w:rPr>
-        <w:t xml:space="preserve">没有相关的页面 </w:t>
-      </w:r>
-      <w:r>
-        <w:rPr>
-          <w:rFonts w:hint="eastAsia"/>
-        </w:rPr>
-        <w:t>参照其他的购物网站</w:t>
-      </w:r>
-    </w:p>
-    <w:p>
-      <w:pPr>
-        <w:rPr>
-          <w:rFonts w:hint="eastAsia"/>
-        </w:rPr>
-      </w:pPr>
-    </w:p>
-    <w:p>
-      <w:pPr>
-        <w:rPr>
-          <w:rFonts w:hint="eastAsia"/>
-          <w:strike/>
-        </w:rPr>
-      </w:pPr>
-      <w:r>
-        <w:rPr>
-          <w:rFonts w:hint="eastAsia"/>
-          <w:strike/>
-        </w:rPr>
-        <w:t>先完成了购物车显示的页面问题</w:t>
-      </w:r>
-    </w:p>
-    <w:p>
-      <w:pPr>
-        <w:rPr>
-          <w:rFonts w:hint="eastAsia"/>
-          <w:strike/>
-        </w:rPr>
-      </w:pPr>
-    </w:p>
-    <w:p>
-      <w:pPr>
-        <w:rPr>
-          <w:rFonts w:hint="eastAsia"/>
-        </w:rPr>
-      </w:pPr>
-      <w:r>
-        <w:rPr>
-          <w:rFonts w:hint="eastAsia"/>
-        </w:rPr>
-        <w:t>分类</w:t>
-      </w:r>
-      <w:r>
-        <w:rPr>
-          <w:rFonts w:hint="eastAsia"/>
-        </w:rPr>
-        <w:t>页面 需要重新修改 动态显示数据库里面的数据 但是不需要有图片</w:t>
-      </w:r>
-      <w:r>
-        <w:rPr>
-          <w:rFonts w:hint="eastAsia"/>
-        </w:rPr>
-        <w:t xml:space="preserve"> 然后点击分类后 可以跳转到</w:t>
-      </w:r>
-      <w:proofErr w:type="spellStart"/>
-      <w:r>
-        <w:rPr>
-          <w:rFonts w:hint="eastAsia"/>
-        </w:rPr>
-        <w:t>goodsdetail</w:t>
-      </w:r>
-      <w:proofErr w:type="spellEnd"/>
-      <w:r>
-        <w:rPr>
-          <w:rFonts w:hint="eastAsia"/>
-        </w:rPr>
-        <w:t>的相关页面 使用传入数据进行限定 让页面只输出该type的</w:t>
-      </w:r>
-      <w:proofErr w:type="spellStart"/>
-      <w:r>
-        <w:rPr>
-          <w:rFonts w:hint="eastAsia"/>
-        </w:rPr>
-        <w:t>goodsdetail</w:t>
-      </w:r>
-      <w:proofErr w:type="spellEnd"/>
-      <w:r>
-        <w:rPr>
-          <w:rFonts w:hint="eastAsia"/>
-        </w:rPr>
-        <w:t>出来</w:t>
-      </w:r>
-    </w:p>
-    <w:p/>
+        <w:t>详情和评价暂时没有资料或者页面</w:t>
+      </w:r>
+    </w:p>
     <w:sectPr>
       <w:pgSz w:w="11900" w:h="16840"/>
       <w:pgMar w:top="1440" w:right="1800" w:bottom="1440" w:left="1800" w:header="851" w:footer="992" w:gutter="0"/>
@@ -730,6 +1019,103 @@
     </w:sectPr>
   </w:body>
 </w:document>
+</file>
+
+<file path=word/numbering.xml><?xml version="1.0" encoding="utf-8"?>
+<w:numbering xmlns:wpc="http://schemas.microsoft.com/office/word/2010/wordprocessingCanvas" xmlns:mo="http://schemas.microsoft.com/office/mac/office/2008/main" xmlns:mc="http://schemas.openxmlformats.org/markup-compatibility/2006" xmlns:mv="urn:schemas-microsoft-com:mac:vml" xmlns:o="urn:schemas-microsoft-com:office:office" xmlns:r="http://schemas.openxmlformats.org/officeDocument/2006/relationships" xmlns:m="http://schemas.openxmlformats.org/officeDocument/2006/math" xmlns:v="urn:schemas-microsoft-com:vml" xmlns:wp14="http://schemas.microsoft.com/office/word/2010/wordprocessingDrawing" xmlns:wp="http://schemas.openxmlformats.org/drawingml/2006/wordprocessingDrawing" xmlns:w10="urn:schemas-microsoft-com:office:word" xmlns:w="http://schemas.openxmlformats.org/wordprocessingml/2006/main" xmlns:w14="http://schemas.microsoft.com/office/word/2010/wordml" xmlns:w15="http://schemas.microsoft.com/office/word/2012/wordml" xmlns:wpg="http://schemas.microsoft.com/office/word/2010/wordprocessingGroup" xmlns:wpi="http://schemas.microsoft.com/office/word/2010/wordprocessingInk" xmlns:wne="http://schemas.microsoft.com/office/word/2006/wordml" xmlns:wps="http://schemas.microsoft.com/office/word/2010/wordprocessingShape" mc:Ignorable="w14 w15 wp14">
+  <w:abstractNum w:abstractNumId="0">
+    <w:nsid w:val="2EBB6B27"/>
+    <w:multiLevelType w:val="hybridMultilevel"/>
+    <w:tmpl w:val="321001F8"/>
+    <w:lvl w:ilvl="0" w:tplc="9F8EB6E0">
+      <w:start w:val="1"/>
+      <w:numFmt w:val="decimal"/>
+      <w:lvlText w:val="%1."/>
+      <w:lvlJc w:val="left"/>
+      <w:pPr>
+        <w:ind w:left="480" w:hanging="360"/>
+      </w:pPr>
+      <w:rPr>
+        <w:rFonts w:hint="eastAsia"/>
+      </w:rPr>
+    </w:lvl>
+    <w:lvl w:ilvl="1" w:tplc="04090019" w:tentative="1">
+      <w:start w:val="1"/>
+      <w:numFmt w:val="lowerLetter"/>
+      <w:lvlText w:val="%2)"/>
+      <w:lvlJc w:val="left"/>
+      <w:pPr>
+        <w:ind w:left="1080" w:hanging="480"/>
+      </w:pPr>
+    </w:lvl>
+    <w:lvl w:ilvl="2" w:tplc="0409001B" w:tentative="1">
+      <w:start w:val="1"/>
+      <w:numFmt w:val="lowerRoman"/>
+      <w:lvlText w:val="%3."/>
+      <w:lvlJc w:val="right"/>
+      <w:pPr>
+        <w:ind w:left="1560" w:hanging="480"/>
+      </w:pPr>
+    </w:lvl>
+    <w:lvl w:ilvl="3" w:tplc="0409000F" w:tentative="1">
+      <w:start w:val="1"/>
+      <w:numFmt w:val="decimal"/>
+      <w:lvlText w:val="%4."/>
+      <w:lvlJc w:val="left"/>
+      <w:pPr>
+        <w:ind w:left="2040" w:hanging="480"/>
+      </w:pPr>
+    </w:lvl>
+    <w:lvl w:ilvl="4" w:tplc="04090019" w:tentative="1">
+      <w:start w:val="1"/>
+      <w:numFmt w:val="lowerLetter"/>
+      <w:lvlText w:val="%5)"/>
+      <w:lvlJc w:val="left"/>
+      <w:pPr>
+        <w:ind w:left="2520" w:hanging="480"/>
+      </w:pPr>
+    </w:lvl>
+    <w:lvl w:ilvl="5" w:tplc="0409001B" w:tentative="1">
+      <w:start w:val="1"/>
+      <w:numFmt w:val="lowerRoman"/>
+      <w:lvlText w:val="%6."/>
+      <w:lvlJc w:val="right"/>
+      <w:pPr>
+        <w:ind w:left="3000" w:hanging="480"/>
+      </w:pPr>
+    </w:lvl>
+    <w:lvl w:ilvl="6" w:tplc="0409000F" w:tentative="1">
+      <w:start w:val="1"/>
+      <w:numFmt w:val="decimal"/>
+      <w:lvlText w:val="%7."/>
+      <w:lvlJc w:val="left"/>
+      <w:pPr>
+        <w:ind w:left="3480" w:hanging="480"/>
+      </w:pPr>
+    </w:lvl>
+    <w:lvl w:ilvl="7" w:tplc="04090019" w:tentative="1">
+      <w:start w:val="1"/>
+      <w:numFmt w:val="lowerLetter"/>
+      <w:lvlText w:val="%8)"/>
+      <w:lvlJc w:val="left"/>
+      <w:pPr>
+        <w:ind w:left="3960" w:hanging="480"/>
+      </w:pPr>
+    </w:lvl>
+    <w:lvl w:ilvl="8" w:tplc="0409001B" w:tentative="1">
+      <w:start w:val="1"/>
+      <w:numFmt w:val="lowerRoman"/>
+      <w:lvlText w:val="%9."/>
+      <w:lvlJc w:val="right"/>
+      <w:pPr>
+        <w:ind w:left="4440" w:hanging="480"/>
+      </w:pPr>
+    </w:lvl>
+  </w:abstractNum>
+  <w:num w:numId="1">
+    <w:abstractNumId w:val="0"/>
+  </w:num>
+</w:numbering>
 </file>
 
 <file path=word/styles.xml><?xml version="1.0" encoding="utf-8"?>
@@ -1216,6 +1602,16 @@
       <w:szCs w:val="20"/>
     </w:rPr>
   </w:style>
+  <w:style w:type="paragraph" w:styleId="a3">
+    <w:name w:val="List Paragraph"/>
+    <w:basedOn w:val="a"/>
+    <w:uiPriority w:val="34"/>
+    <w:qFormat/>
+    <w:rsid w:val="009C3B5C"/>
+    <w:pPr>
+      <w:ind w:firstLineChars="200" w:firstLine="420"/>
+    </w:pPr>
+  </w:style>
 </w:styles>
 </file>
 

--- a/Ljj开发.docx
+++ b/Ljj开发.docx
@@ -672,11 +672,6 @@
     </w:p>
     <w:p/>
     <w:p>
-      <w:pPr>
-        <w:rPr>
-          <w:rFonts w:hint="eastAsia"/>
-        </w:rPr>
-      </w:pPr>
       <w:proofErr w:type="spellStart"/>
       <w:r>
         <w:t>goodsdetail</w:t>
@@ -692,13 +687,7 @@
         <w:t>这个页面主要是提供数量</w:t>
       </w:r>
     </w:p>
-    <w:p>
-      <w:pPr>
-        <w:rPr>
-          <w:rFonts w:hint="eastAsia"/>
-        </w:rPr>
-      </w:pPr>
-    </w:p>
+    <w:p/>
     <w:p>
       <w:pPr>
         <w:widowControl/>
@@ -736,9 +725,6 @@
           <w:numId w:val="1"/>
         </w:numPr>
         <w:ind w:firstLineChars="0"/>
-        <w:rPr>
-          <w:rFonts w:hint="eastAsia"/>
-        </w:rPr>
       </w:pPr>
       <w:r>
         <w:rPr>
@@ -755,9 +741,6 @@
           <w:numId w:val="1"/>
         </w:numPr>
         <w:ind w:firstLineChars="0"/>
-        <w:rPr>
-          <w:rFonts w:hint="eastAsia"/>
-        </w:rPr>
       </w:pPr>
       <w:r>
         <w:rPr>
@@ -774,9 +757,6 @@
           <w:numId w:val="1"/>
         </w:numPr>
         <w:ind w:firstLineChars="0"/>
-        <w:rPr>
-          <w:rFonts w:hint="eastAsia"/>
-        </w:rPr>
       </w:pPr>
       <w:r>
         <w:rPr>
@@ -793,9 +773,6 @@
           <w:numId w:val="1"/>
         </w:numPr>
         <w:ind w:firstLineChars="0"/>
-        <w:rPr>
-          <w:rFonts w:hint="eastAsia"/>
-        </w:rPr>
       </w:pPr>
       <w:r>
         <w:rPr>
@@ -812,9 +789,6 @@
           <w:numId w:val="1"/>
         </w:numPr>
         <w:ind w:firstLineChars="0"/>
-        <w:rPr>
-          <w:rFonts w:hint="eastAsia"/>
-        </w:rPr>
       </w:pPr>
       <w:r>
         <w:rPr>
@@ -831,9 +805,6 @@
           <w:numId w:val="1"/>
         </w:numPr>
         <w:ind w:firstLineChars="0"/>
-        <w:rPr>
-          <w:rFonts w:hint="eastAsia"/>
-        </w:rPr>
       </w:pPr>
       <w:r>
         <w:rPr>
@@ -850,9 +821,6 @@
           <w:numId w:val="1"/>
         </w:numPr>
         <w:ind w:firstLineChars="0"/>
-        <w:rPr>
-          <w:rFonts w:hint="eastAsia"/>
-        </w:rPr>
       </w:pPr>
       <w:r>
         <w:rPr>
@@ -869,9 +837,6 @@
           <w:numId w:val="1"/>
         </w:numPr>
         <w:ind w:firstLineChars="0"/>
-        <w:rPr>
-          <w:rFonts w:hint="eastAsia"/>
-        </w:rPr>
       </w:pPr>
       <w:r>
         <w:rPr>
@@ -888,9 +853,6 @@
           <w:numId w:val="1"/>
         </w:numPr>
         <w:ind w:firstLineChars="0"/>
-        <w:rPr>
-          <w:rFonts w:hint="eastAsia"/>
-        </w:rPr>
       </w:pPr>
       <w:r>
         <w:rPr>
@@ -907,29 +869,12 @@
           <w:numId w:val="1"/>
         </w:numPr>
         <w:ind w:firstLineChars="0"/>
-        <w:rPr>
-          <w:rFonts w:hint="eastAsia"/>
-        </w:rPr>
-      </w:pPr>
-      <w:r>
-        <w:rPr>
-          <w:rFonts w:hint="eastAsia"/>
-        </w:rPr>
-        <w:t xml:space="preserve"> </w:t>
-      </w:r>
-      <w:proofErr w:type="spellStart"/>
-      <w:r>
-        <w:rPr>
-          <w:rFonts w:hint="eastAsia"/>
-        </w:rPr>
-        <w:t>goodsdetail</w:t>
-      </w:r>
-      <w:proofErr w:type="spellEnd"/>
-      <w:r>
-        <w:rPr>
-          <w:rFonts w:hint="eastAsia"/>
-        </w:rPr>
-        <w:t>页面的收藏功能没有反应</w:t>
+      </w:pPr>
+      <w:r>
+        <w:rPr>
+          <w:rFonts w:hint="eastAsia"/>
+        </w:rPr>
+        <w:t>同类推荐无法跳转到点击的物品中</w:t>
       </w:r>
     </w:p>
     <w:p>
@@ -940,67 +885,12 @@
           <w:numId w:val="1"/>
         </w:numPr>
         <w:ind w:firstLineChars="0"/>
-        <w:rPr>
-          <w:rFonts w:hint="eastAsia"/>
-        </w:rPr>
-      </w:pPr>
-      <w:r>
-        <w:rPr>
-          <w:rFonts w:hint="eastAsia"/>
-        </w:rPr>
-        <w:t xml:space="preserve"> </w:t>
-      </w:r>
-      <w:proofErr w:type="spellStart"/>
-      <w:r>
-        <w:rPr>
-          <w:rFonts w:hint="eastAsia"/>
-        </w:rPr>
-        <w:t>goodsdetail</w:t>
-      </w:r>
-      <w:proofErr w:type="spellEnd"/>
-      <w:r>
-        <w:rPr>
-          <w:rFonts w:hint="eastAsia"/>
-        </w:rPr>
-        <w:t>页面的加入购物车功能和数字填写还需要修改</w:t>
-      </w:r>
-    </w:p>
-    <w:p>
-      <w:pPr>
-        <w:pStyle w:val="a3"/>
-        <w:numPr>
-          <w:ilvl w:val="0"/>
-          <w:numId w:val="1"/>
-        </w:numPr>
-        <w:ind w:firstLineChars="0"/>
-        <w:rPr>
-          <w:rFonts w:hint="eastAsia"/>
-        </w:rPr>
-      </w:pPr>
-      <w:r>
-        <w:rPr>
-          <w:rFonts w:hint="eastAsia"/>
-        </w:rPr>
-        <w:t xml:space="preserve"> 同类推荐无法跳转到点击的物品中</w:t>
-      </w:r>
-    </w:p>
-    <w:p>
-      <w:pPr>
-        <w:pStyle w:val="a3"/>
-        <w:numPr>
-          <w:ilvl w:val="0"/>
-          <w:numId w:val="1"/>
-        </w:numPr>
-        <w:ind w:firstLineChars="0"/>
-        <w:rPr>
-          <w:rFonts w:hint="eastAsia"/>
-        </w:rPr>
-      </w:pPr>
-      <w:r>
-        <w:rPr>
-          <w:rFonts w:hint="eastAsia"/>
-        </w:rPr>
-        <w:t xml:space="preserve"> 商品</w:t>
+      </w:pPr>
+      <w:r>
+        <w:rPr>
+          <w:rFonts w:hint="eastAsia"/>
+        </w:rPr>
+        <w:t xml:space="preserve"> 商品详情和评价暂时没</w:t>
       </w:r>
       <w:bookmarkStart w:id="0" w:name="_GoBack"/>
       <w:bookmarkEnd w:id="0"/>
@@ -1008,7 +898,7 @@
         <w:rPr>
           <w:rFonts w:hint="eastAsia"/>
         </w:rPr>
-        <w:t>详情和评价暂时没有资料或者页面</w:t>
+        <w:t>有资料或者页面</w:t>
       </w:r>
     </w:p>
     <w:sectPr>

--- a/Ljj开发.docx
+++ b/Ljj开发.docx
@@ -61,6 +61,11 @@
       </w:r>
     </w:p>
     <w:p>
+      <w:pPr>
+        <w:rPr>
+          <w:rFonts w:hint="eastAsia"/>
+        </w:rPr>
+      </w:pPr>
       <w:r>
         <w:rPr>
           <w:rFonts w:hint="eastAsia"/>
@@ -890,16 +895,61 @@
         <w:rPr>
           <w:rFonts w:hint="eastAsia"/>
         </w:rPr>
-        <w:t xml:space="preserve"> 商品详情和评价暂时没</w:t>
-      </w:r>
+        <w:t>商品详情和评价暂时没有资料或者页面</w:t>
+      </w:r>
+    </w:p>
+    <w:p>
+      <w:pPr>
+        <w:pStyle w:val="a3"/>
+        <w:numPr>
+          <w:ilvl w:val="0"/>
+          <w:numId w:val="1"/>
+        </w:numPr>
+        <w:ind w:firstLineChars="0"/>
+        <w:rPr>
+          <w:rFonts w:hint="eastAsia"/>
+        </w:rPr>
+      </w:pPr>
+      <w:r>
+        <w:rPr>
+          <w:rFonts w:hint="eastAsia"/>
+        </w:rPr>
+        <w:t>购物车不是动态获取</w:t>
+      </w:r>
+    </w:p>
+    <w:p>
+      <w:pPr>
+        <w:pStyle w:val="a3"/>
+        <w:numPr>
+          <w:ilvl w:val="0"/>
+          <w:numId w:val="1"/>
+        </w:numPr>
+        <w:ind w:firstLineChars="0"/>
+        <w:rPr>
+          <w:rFonts w:hint="eastAsia"/>
+        </w:rPr>
+      </w:pPr>
+      <w:r>
+        <w:rPr>
+          <w:rFonts w:hint="eastAsia"/>
+        </w:rPr>
+        <w:t>购买完成页面需要添加一个倒数跳转的功能</w:t>
+      </w:r>
+    </w:p>
+    <w:p>
+      <w:pPr>
+        <w:pStyle w:val="a3"/>
+        <w:numPr>
+          <w:ilvl w:val="0"/>
+          <w:numId w:val="1"/>
+        </w:numPr>
+        <w:ind w:firstLineChars="0"/>
+        <w:rPr>
+          <w:rFonts w:hint="eastAsia"/>
+        </w:rPr>
+      </w:pPr>
       <w:bookmarkStart w:id="0" w:name="_GoBack"/>
       <w:bookmarkEnd w:id="0"/>
-      <w:r>
-        <w:rPr>
-          <w:rFonts w:hint="eastAsia"/>
-        </w:rPr>
-        <w:t>有资料或者页面</w:t>
-      </w:r>
     </w:p>
     <w:sectPr>
       <w:pgSz w:w="11900" w:h="16840"/>
